--- a/Informating System/Doc2.docx
+++ b/Informating System/Doc2.docx
@@ -291,6 +291,53 @@
           </wp:inline>
         </w:drawing>
       </w:r>
+    </w:p>
+    <w:p>
+      <w:pPr>
+        <w:rPr>
+          <w:lang w:val="en-US"/>
+        </w:rPr>
+      </w:pPr>
+      <w:r>
+        <w:rPr>
+          <w:noProof/>
+        </w:rPr>
+        <w:drawing>
+          <wp:inline distT="0" distB="0" distL="0" distR="0" wp14:anchorId="0E459CF6" wp14:editId="420D3CB9">
+            <wp:extent cx="1300245" cy="713214"/>
+            <wp:effectExtent l="0" t="0" r="0" b="0"/>
+            <wp:docPr id="26" name="Рисунок 26"/>
+            <wp:cNvGraphicFramePr>
+              <a:graphicFrameLocks xmlns:a="http://schemas.openxmlformats.org/drawingml/2006/main" noChangeAspect="1"/>
+            </wp:cNvGraphicFramePr>
+            <a:graphic xmlns:a="http://schemas.openxmlformats.org/drawingml/2006/main">
+              <a:graphicData uri="http://schemas.openxmlformats.org/drawingml/2006/picture">
+                <pic:pic xmlns:pic="http://schemas.openxmlformats.org/drawingml/2006/picture">
+                  <pic:nvPicPr>
+                    <pic:cNvPr id="1" name=""/>
+                    <pic:cNvPicPr/>
+                  </pic:nvPicPr>
+                  <pic:blipFill>
+                    <a:blip r:embed="rId11"/>
+                    <a:stretch>
+                      <a:fillRect/>
+                    </a:stretch>
+                  </pic:blipFill>
+                  <pic:spPr>
+                    <a:xfrm>
+                      <a:off x="0" y="0"/>
+                      <a:ext cx="1316640" cy="722207"/>
+                    </a:xfrm>
+                    <a:prstGeom prst="rect">
+                      <a:avLst/>
+                    </a:prstGeom>
+                  </pic:spPr>
+                </pic:pic>
+              </a:graphicData>
+            </a:graphic>
+          </wp:inline>
+        </w:drawing>
+      </w:r>
       <w:r>
         <w:rPr>
           <w:noProof/>
@@ -311,7 +358,7 @@
                     <pic:cNvPicPr/>
                   </pic:nvPicPr>
                   <pic:blipFill>
-                    <a:blip r:embed="rId11"/>
+                    <a:blip r:embed="rId12"/>
                     <a:stretch>
                       <a:fillRect/>
                     </a:stretch>
@@ -359,7 +406,7 @@
                     <pic:cNvPicPr/>
                   </pic:nvPicPr>
                   <pic:blipFill>
-                    <a:blip r:embed="rId12"/>
+                    <a:blip r:embed="rId13"/>
                     <a:stretch>
                       <a:fillRect/>
                     </a:stretch>
@@ -399,7 +446,7 @@
                     <pic:cNvPicPr/>
                   </pic:nvPicPr>
                   <pic:blipFill>
-                    <a:blip r:embed="rId13"/>
+                    <a:blip r:embed="rId14"/>
                     <a:stretch>
                       <a:fillRect/>
                     </a:stretch>
@@ -439,7 +486,7 @@
                     <pic:cNvPicPr/>
                   </pic:nvPicPr>
                   <pic:blipFill>
-                    <a:blip r:embed="rId14"/>
+                    <a:blip r:embed="rId15"/>
                     <a:stretch>
                       <a:fillRect/>
                     </a:stretch>
@@ -479,7 +526,7 @@
                     <pic:cNvPicPr/>
                   </pic:nvPicPr>
                   <pic:blipFill>
-                    <a:blip r:embed="rId15"/>
+                    <a:blip r:embed="rId16"/>
                     <a:stretch>
                       <a:fillRect/>
                     </a:stretch>
@@ -519,7 +566,7 @@
                     <pic:cNvPicPr/>
                   </pic:nvPicPr>
                   <pic:blipFill>
-                    <a:blip r:embed="rId16"/>
+                    <a:blip r:embed="rId17"/>
                     <a:stretch>
                       <a:fillRect/>
                     </a:stretch>
@@ -528,46 +575,6 @@
                     <a:xfrm>
                       <a:off x="0" y="0"/>
                       <a:ext cx="5940425" cy="1202690"/>
-                    </a:xfrm>
-                    <a:prstGeom prst="rect">
-                      <a:avLst/>
-                    </a:prstGeom>
-                  </pic:spPr>
-                </pic:pic>
-              </a:graphicData>
-            </a:graphic>
-          </wp:inline>
-        </w:drawing>
-      </w:r>
-      <w:r>
-        <w:rPr>
-          <w:noProof/>
-        </w:rPr>
-        <w:drawing>
-          <wp:inline distT="0" distB="0" distL="0" distR="0" wp14:anchorId="46CABD4B" wp14:editId="4D93EBF9">
-            <wp:extent cx="3209925" cy="291312"/>
-            <wp:effectExtent l="0" t="0" r="0" b="0"/>
-            <wp:docPr id="14" name="Рисунок 14"/>
-            <wp:cNvGraphicFramePr>
-              <a:graphicFrameLocks xmlns:a="http://schemas.openxmlformats.org/drawingml/2006/main" noChangeAspect="1"/>
-            </wp:cNvGraphicFramePr>
-            <a:graphic xmlns:a="http://schemas.openxmlformats.org/drawingml/2006/main">
-              <a:graphicData uri="http://schemas.openxmlformats.org/drawingml/2006/picture">
-                <pic:pic xmlns:pic="http://schemas.openxmlformats.org/drawingml/2006/picture">
-                  <pic:nvPicPr>
-                    <pic:cNvPr id="1" name=""/>
-                    <pic:cNvPicPr/>
-                  </pic:nvPicPr>
-                  <pic:blipFill>
-                    <a:blip r:embed="rId17"/>
-                    <a:stretch>
-                      <a:fillRect/>
-                    </a:stretch>
-                  </pic:blipFill>
-                  <pic:spPr>
-                    <a:xfrm flipV="1">
-                      <a:off x="0" y="0"/>
-                      <a:ext cx="3597284" cy="326466"/>
                     </a:xfrm>
                     <a:prstGeom prst="rect">
                       <a:avLst/>
@@ -628,6 +635,88 @@
       </w:r>
     </w:p>
     <w:p>
+      <w:pPr>
+        <w:rPr>
+          <w:lang w:val="en-US"/>
+        </w:rPr>
+      </w:pPr>
+      <w:r>
+        <w:rPr>
+          <w:noProof/>
+        </w:rPr>
+        <w:drawing>
+          <wp:inline distT="0" distB="0" distL="0" distR="0" wp14:anchorId="61635962" wp14:editId="3B68E99B">
+            <wp:extent cx="4657143" cy="838095"/>
+            <wp:effectExtent l="0" t="0" r="0" b="635"/>
+            <wp:docPr id="30" name="Рисунок 30"/>
+            <wp:cNvGraphicFramePr>
+              <a:graphicFrameLocks xmlns:a="http://schemas.openxmlformats.org/drawingml/2006/main" noChangeAspect="1"/>
+            </wp:cNvGraphicFramePr>
+            <a:graphic xmlns:a="http://schemas.openxmlformats.org/drawingml/2006/main">
+              <a:graphicData uri="http://schemas.openxmlformats.org/drawingml/2006/picture">
+                <pic:pic xmlns:pic="http://schemas.openxmlformats.org/drawingml/2006/picture">
+                  <pic:nvPicPr>
+                    <pic:cNvPr id="1" name=""/>
+                    <pic:cNvPicPr/>
+                  </pic:nvPicPr>
+                  <pic:blipFill>
+                    <a:blip r:embed="rId19"/>
+                    <a:stretch>
+                      <a:fillRect/>
+                    </a:stretch>
+                  </pic:blipFill>
+                  <pic:spPr>
+                    <a:xfrm>
+                      <a:off x="0" y="0"/>
+                      <a:ext cx="4657143" cy="838095"/>
+                    </a:xfrm>
+                    <a:prstGeom prst="rect">
+                      <a:avLst/>
+                    </a:prstGeom>
+                  </pic:spPr>
+                </pic:pic>
+              </a:graphicData>
+            </a:graphic>
+          </wp:inline>
+        </w:drawing>
+      </w:r>
+    </w:p>
+    <w:p>
+      <w:pPr>
+        <w:rPr>
+          <w:lang w:val="en-US"/>
+        </w:rPr>
+      </w:pPr>
+    </w:p>
+    <w:p>
+      <w:pPr>
+        <w:rPr>
+          <w:lang w:val="en-US"/>
+        </w:rPr>
+      </w:pPr>
+    </w:p>
+    <w:p>
+      <w:pPr>
+        <w:rPr>
+          <w:lang w:val="en-US"/>
+        </w:rPr>
+      </w:pPr>
+    </w:p>
+    <w:p>
+      <w:pPr>
+        <w:rPr>
+          <w:lang w:val="en-US"/>
+        </w:rPr>
+      </w:pPr>
+    </w:p>
+    <w:p>
+      <w:pPr>
+        <w:rPr>
+          <w:lang w:val="en-US"/>
+        </w:rPr>
+      </w:pPr>
+    </w:p>
+    <w:p>
       <w:r>
         <w:rPr>
           <w:noProof/>
@@ -649,7 +738,7 @@
                     <pic:cNvPicPr/>
                   </pic:nvPicPr>
                   <pic:blipFill>
-                    <a:blip r:embed="rId19"/>
+                    <a:blip r:embed="rId20"/>
                     <a:stretch>
                       <a:fillRect/>
                     </a:stretch>
@@ -658,6 +747,48 @@
                     <a:xfrm>
                       <a:off x="0" y="0"/>
                       <a:ext cx="5940425" cy="1337945"/>
+                    </a:xfrm>
+                    <a:prstGeom prst="rect">
+                      <a:avLst/>
+                    </a:prstGeom>
+                  </pic:spPr>
+                </pic:pic>
+              </a:graphicData>
+            </a:graphic>
+          </wp:inline>
+        </w:drawing>
+      </w:r>
+    </w:p>
+    <w:p>
+      <w:r>
+        <w:rPr>
+          <w:noProof/>
+        </w:rPr>
+        <w:drawing>
+          <wp:inline distT="0" distB="0" distL="0" distR="0" wp14:anchorId="6F746E89" wp14:editId="13C61B21">
+            <wp:extent cx="5940425" cy="1808480"/>
+            <wp:effectExtent l="0" t="0" r="3175" b="1270"/>
+            <wp:docPr id="27" name="Рисунок 27"/>
+            <wp:cNvGraphicFramePr>
+              <a:graphicFrameLocks xmlns:a="http://schemas.openxmlformats.org/drawingml/2006/main" noChangeAspect="1"/>
+            </wp:cNvGraphicFramePr>
+            <a:graphic xmlns:a="http://schemas.openxmlformats.org/drawingml/2006/main">
+              <a:graphicData uri="http://schemas.openxmlformats.org/drawingml/2006/picture">
+                <pic:pic xmlns:pic="http://schemas.openxmlformats.org/drawingml/2006/picture">
+                  <pic:nvPicPr>
+                    <pic:cNvPr id="1" name=""/>
+                    <pic:cNvPicPr/>
+                  </pic:nvPicPr>
+                  <pic:blipFill>
+                    <a:blip r:embed="rId21"/>
+                    <a:stretch>
+                      <a:fillRect/>
+                    </a:stretch>
+                  </pic:blipFill>
+                  <pic:spPr>
+                    <a:xfrm>
+                      <a:off x="0" y="0"/>
+                      <a:ext cx="5940425" cy="1808480"/>
                     </a:xfrm>
                     <a:prstGeom prst="rect">
                       <a:avLst/>
@@ -689,7 +820,7 @@
                     <pic:cNvPicPr/>
                   </pic:nvPicPr>
                   <pic:blipFill>
-                    <a:blip r:embed="rId20"/>
+                    <a:blip r:embed="rId22"/>
                     <a:stretch>
                       <a:fillRect/>
                     </a:stretch>
@@ -729,7 +860,7 @@
                     <pic:cNvPicPr/>
                   </pic:nvPicPr>
                   <pic:blipFill>
-                    <a:blip r:embed="rId21"/>
+                    <a:blip r:embed="rId23"/>
                     <a:stretch>
                       <a:fillRect/>
                     </a:stretch>
@@ -769,7 +900,7 @@
                     <pic:cNvPicPr/>
                   </pic:nvPicPr>
                   <pic:blipFill>
-                    <a:blip r:embed="rId22"/>
+                    <a:blip r:embed="rId24"/>
                     <a:stretch>
                       <a:fillRect/>
                     </a:stretch>
@@ -793,6 +924,47 @@
         <w:rPr>
           <w:noProof/>
         </w:rPr>
+        <w:drawing>
+          <wp:inline distT="0" distB="0" distL="0" distR="0" wp14:anchorId="576C0A98" wp14:editId="7C28C62C">
+            <wp:extent cx="5940425" cy="1811020"/>
+            <wp:effectExtent l="0" t="0" r="3175" b="0"/>
+            <wp:docPr id="28" name="Рисунок 28"/>
+            <wp:cNvGraphicFramePr>
+              <a:graphicFrameLocks xmlns:a="http://schemas.openxmlformats.org/drawingml/2006/main" noChangeAspect="1"/>
+            </wp:cNvGraphicFramePr>
+            <a:graphic xmlns:a="http://schemas.openxmlformats.org/drawingml/2006/main">
+              <a:graphicData uri="http://schemas.openxmlformats.org/drawingml/2006/picture">
+                <pic:pic xmlns:pic="http://schemas.openxmlformats.org/drawingml/2006/picture">
+                  <pic:nvPicPr>
+                    <pic:cNvPr id="1" name=""/>
+                    <pic:cNvPicPr/>
+                  </pic:nvPicPr>
+                  <pic:blipFill>
+                    <a:blip r:embed="rId25"/>
+                    <a:stretch>
+                      <a:fillRect/>
+                    </a:stretch>
+                  </pic:blipFill>
+                  <pic:spPr>
+                    <a:xfrm>
+                      <a:off x="0" y="0"/>
+                      <a:ext cx="5940425" cy="1811020"/>
+                    </a:xfrm>
+                    <a:prstGeom prst="rect">
+                      <a:avLst/>
+                    </a:prstGeom>
+                  </pic:spPr>
+                </pic:pic>
+              </a:graphicData>
+            </a:graphic>
+          </wp:inline>
+        </w:drawing>
+      </w:r>
+      <w:r>
+        <w:rPr>
+          <w:noProof/>
+        </w:rPr>
+        <w:lastRenderedPageBreak/>
         <w:drawing>
           <wp:inline distT="0" distB="0" distL="0" distR="0" wp14:anchorId="772060CD" wp14:editId="09E29849">
             <wp:extent cx="5940425" cy="2658110"/>
@@ -809,7 +981,7 @@
                     <pic:cNvPicPr/>
                   </pic:nvPicPr>
                   <pic:blipFill>
-                    <a:blip r:embed="rId23"/>
+                    <a:blip r:embed="rId26"/>
                     <a:stretch>
                       <a:fillRect/>
                     </a:stretch>
@@ -833,7 +1005,6 @@
         <w:rPr>
           <w:noProof/>
         </w:rPr>
-        <w:lastRenderedPageBreak/>
         <w:drawing>
           <wp:inline distT="0" distB="0" distL="0" distR="0" wp14:anchorId="34A772C4" wp14:editId="0FA83D11">
             <wp:extent cx="5940425" cy="1337945"/>
@@ -850,7 +1021,7 @@
                     <pic:cNvPicPr/>
                   </pic:nvPicPr>
                   <pic:blipFill>
-                    <a:blip r:embed="rId24"/>
+                    <a:blip r:embed="rId27"/>
                     <a:stretch>
                       <a:fillRect/>
                     </a:stretch>
@@ -890,7 +1061,7 @@
                     <pic:cNvPicPr/>
                   </pic:nvPicPr>
                   <pic:blipFill>
-                    <a:blip r:embed="rId25"/>
+                    <a:blip r:embed="rId28"/>
                     <a:stretch>
                       <a:fillRect/>
                     </a:stretch>
@@ -930,7 +1101,7 @@
                     <pic:cNvPicPr/>
                   </pic:nvPicPr>
                   <pic:blipFill>
-                    <a:blip r:embed="rId26"/>
+                    <a:blip r:embed="rId29"/>
                     <a:stretch>
                       <a:fillRect/>
                     </a:stretch>
@@ -971,7 +1142,7 @@
                     <pic:cNvPicPr/>
                   </pic:nvPicPr>
                   <pic:blipFill>
-                    <a:blip r:embed="rId27"/>
+                    <a:blip r:embed="rId30"/>
                     <a:stretch>
                       <a:fillRect/>
                     </a:stretch>
@@ -1011,7 +1182,7 @@
                     <pic:cNvPicPr/>
                   </pic:nvPicPr>
                   <pic:blipFill>
-                    <a:blip r:embed="rId28"/>
+                    <a:blip r:embed="rId31"/>
                     <a:stretch>
                       <a:fillRect/>
                     </a:stretch>
@@ -1032,6 +1203,7 @@
         </w:drawing>
       </w:r>
     </w:p>
+    <w:p/>
     <w:sectPr>
       <w:pgSz w:w="11906" w:h="16838"/>
       <w:pgMar w:top="1134" w:right="850" w:bottom="1134" w:left="1701" w:header="708" w:footer="708" w:gutter="0"/>
